--- a/Les images.docx
+++ b/Les images.docx
@@ -80,10 +80,7 @@
         <w:t xml:space="preserve"> </w:t>
       </w:r>
       <w:r>
-        <w:t>I</w:t>
-      </w:r>
-      <w:r>
-        <w:t xml:space="preserve">nsérer une image dans une page web ? Vous allez voir, c'est d'une facilité déconcertante… Enfin presque. Il existe différents </w:t>
+        <w:t xml:space="preserve">Insérer une image dans une page web ? Vous allez voir, c'est d'une facilité déconcertante… Enfin presque. Il existe différents </w:t>
       </w:r>
       <w:r>
         <w:rPr>
@@ -92,10 +89,7 @@
         <w:t>formats</w:t>
       </w:r>
       <w:r>
-        <w:t xml:space="preserve"> d'image que l'on peut utiliser sur des sites web, et on ne doit pas les choisir au hasard. En effet, les images sont parfois volumineuses à télécharger, ce qui ralentit le temps de chargement de la page</w:t>
-      </w:r>
-      <w:r>
-        <w:t>.</w:t>
+        <w:t xml:space="preserve"> d'image que l'on peut utiliser sur des sites web, et on ne doit pas les choisir au hasard. En effet, les images sont parfois volumineuses à télécharger, ce qui ralentit le temps de chargement de la page.</w:t>
       </w:r>
     </w:p>
     <w:p>
@@ -210,16 +204,7 @@
         <w:t>Le PNG</w:t>
       </w:r>
       <w:r>
-        <w:t xml:space="preserve"> : </w:t>
-      </w:r>
-      <w:r>
-        <w:t>Ce format est adapté à la plupart des graphiques (je serais tenté de dire « à tout ce qui n'est pas une photo »).</w:t>
-      </w:r>
-      <w:r>
-        <w:t xml:space="preserve"> </w:t>
-      </w:r>
-      <w:r>
-        <w:t>Le PNG a deux gros avantages : il peut être rendu transparent et il n'altère pas la qualité de l'image.</w:t>
+        <w:t> : Ce format est adapté à la plupart des graphiques (je serais tenté de dire « à tout ce qui n'est pas une photo »). Le PNG a deux gros avantages : il peut être rendu transparent et il n'altère pas la qualité de l'image.</w:t>
       </w:r>
     </w:p>
     <w:p>
@@ -261,10 +246,7 @@
         <w:t xml:space="preserve"> : </w:t>
       </w:r>
       <w:r>
-        <w:t>Le format GIF est limité à 256 couleurs (alors que le PNG peut aller jusqu'à plusieurs millions de couleurs)</w:t>
-      </w:r>
-      <w:r>
-        <w:t>.</w:t>
+        <w:t>Le format GIF est limité à 256 couleurs (alors que le PNG peut aller jusqu'à plusieurs millions de couleurs).</w:t>
       </w:r>
       <w:r>
         <w:t xml:space="preserve"> </w:t>
@@ -463,14 +445,12 @@
           <w:numId w:val="2"/>
         </w:numPr>
       </w:pPr>
-      <w:bookmarkStart w:id="0" w:name="_GoBack"/>
       <w:r>
         <w:rPr>
           <w:b/>
         </w:rPr>
         <w:t>Alt</w:t>
       </w:r>
-      <w:bookmarkEnd w:id="0"/>
       <w:r>
         <w:t> :</w:t>
       </w:r>
@@ -777,6 +757,49 @@
           <w:lang w:eastAsia="fr-FR"/>
         </w:rPr>
       </w:pPr>
+      <w:r>
+        <w:rPr>
+          <w:rFonts w:ascii="Courier New" w:eastAsia="Times New Roman" w:hAnsi="Courier New" w:cs="Courier New"/>
+          <w:sz w:val="20"/>
+          <w:szCs w:val="20"/>
+          <w:lang w:eastAsia="fr-FR"/>
+        </w:rPr>
+        <w:lastRenderedPageBreak/>
+        <w:t xml:space="preserve">Pour ceux qui se demanderaient pourquoi il n’y a pas de balise fermante ? Certaines balises n’ont pas l’obligation d’être fermé pour fonctionner, tel que </w:t>
+      </w:r>
+      <w:proofErr w:type="spellStart"/>
+      <w:r>
+        <w:rPr>
+          <w:rFonts w:ascii="Courier New" w:eastAsia="Times New Roman" w:hAnsi="Courier New" w:cs="Courier New"/>
+          <w:sz w:val="20"/>
+          <w:szCs w:val="20"/>
+          <w:lang w:eastAsia="fr-FR"/>
+        </w:rPr>
+        <w:t>img</w:t>
+      </w:r>
+      <w:proofErr w:type="spellEnd"/>
+      <w:r>
+        <w:rPr>
+          <w:rFonts w:ascii="Courier New" w:eastAsia="Times New Roman" w:hAnsi="Courier New" w:cs="Courier New"/>
+          <w:sz w:val="20"/>
+          <w:szCs w:val="20"/>
+          <w:lang w:eastAsia="fr-FR"/>
+        </w:rPr>
+        <w:t xml:space="preserve">, </w:t>
+      </w:r>
+      <w:proofErr w:type="spellStart"/>
+      <w:r>
+        <w:rPr>
+          <w:rFonts w:ascii="Courier New" w:eastAsia="Times New Roman" w:hAnsi="Courier New" w:cs="Courier New"/>
+          <w:sz w:val="20"/>
+          <w:szCs w:val="20"/>
+          <w:lang w:eastAsia="fr-FR"/>
+        </w:rPr>
+        <w:t>br.</w:t>
+      </w:r>
+      <w:bookmarkStart w:id="0" w:name="_GoBack"/>
+      <w:bookmarkEnd w:id="0"/>
+      <w:proofErr w:type="spellEnd"/>
     </w:p>
     <w:p>
       <w:pPr>
